--- a/raport/3.Scenariusze_rozmowa_o_prace.docx
+++ b/raport/3.Scenariusze_rozmowa_o_prace.docx
@@ -329,6 +329,26 @@
           <w:ilvl w:val="0"/>
           <w:numId w:val="17"/>
         </w:numPr>
+        <w:rPr>
+          <w:b/>
+        </w:rPr>
+      </w:pPr>
+      <w:r>
+        <w:rPr>
+          <w:b/>
+        </w:rPr>
+        <w:t>Czy miał Pan w pracy jakieś sytuacje konfliktowe? Jak je Pan rozwiązał?</w:t>
+      </w:r>
+      <w:bookmarkStart w:id="0" w:name="_GoBack"/>
+      <w:bookmarkEnd w:id="0"/>
+    </w:p>
+    <w:p>
+      <w:pPr>
+        <w:pStyle w:val="ListParagraph"/>
+        <w:numPr>
+          <w:ilvl w:val="0"/>
+          <w:numId w:val="17"/>
+        </w:numPr>
       </w:pPr>
       <w:r>
         <w:t>Jakie są Twoje słabe strony i największe wady?</w:t>
@@ -860,13 +880,7 @@
         <w:rPr>
           <w:b/>
         </w:rPr>
-        <w:t xml:space="preserve">Jakie ma Pan doświadczenie w </w:t>
-      </w:r>
-      <w:r>
-        <w:rPr>
-          <w:b/>
-        </w:rPr>
-        <w:t>reklamie?</w:t>
+        <w:t>Jakie ma Pan doświadczenie w reklamie?</w:t>
       </w:r>
     </w:p>
     <w:p>
@@ -1769,8 +1783,6 @@
       <w:r>
         <w:t>Gdzie widzisz siebie za 5 lat?</w:t>
       </w:r>
-      <w:bookmarkStart w:id="0" w:name="_GoBack"/>
-      <w:bookmarkEnd w:id="0"/>
     </w:p>
     <w:p>
       <w:pPr>
